--- a/doc/Ps7.docx
+++ b/doc/Ps7.docx
@@ -28,22 +28,38 @@
       <w:pPr>
         <w:pStyle w:val="Normal"/>
         <w:jc w:val="center"/>
-        <w:rPr>
-          <w:b/>
+        <w:rPr/>
+      </w:pPr>
+      <w:r>
+        <w:rPr>
           <w:b/>
           <w:bCs/>
           <w:sz w:val="32"/>
           <w:szCs w:val="32"/>
         </w:rPr>
-      </w:pPr>
-      <w:r>
-        <w:rPr>
-          <w:b/>
-          <w:bCs/>
+        <w:t>SLAM and Path-Planning With a Known Map</w:t>
+      </w:r>
+    </w:p>
+    <w:p>
+      <w:pPr>
+        <w:pStyle w:val="Normal"/>
+        <w:jc w:val="center"/>
+        <w:rPr>
+          <w:i/>
+          <w:i/>
+          <w:iCs/>
+        </w:rPr>
+      </w:pPr>
+      <w:r>
+        <w:rPr>
+          <w:b/>
+          <w:bCs/>
+          <w:i/>
+          <w:iCs/>
           <w:sz w:val="32"/>
           <w:szCs w:val="32"/>
         </w:rPr>
-        <w:t>Using the ROS Navigation Stack</w:t>
+        <w:t>(Using the ROS Navigation Stack)</w:t>
       </w:r>
     </w:p>
     <w:p>
@@ -320,31 +336,7 @@
       </w:pPr>
       <w:r>
         <w:rPr/>
-        <w:t xml:space="preserve">In this assignment you will be configuring existing ROS packages to </w:t>
-      </w:r>
-      <w:r>
-        <w:rPr/>
-        <w:t>generate a map using SLAM, and then various path-planning algorithms to</w:t>
-      </w:r>
-      <w:r>
-        <w:rPr/>
-        <w:t xml:space="preserve"> navigate </w:t>
-      </w:r>
-      <w:r>
-        <w:rPr/>
-        <w:t>the</w:t>
-      </w:r>
-      <w:r>
-        <w:rPr/>
-        <w:t xml:space="preserve"> map.  </w:t>
-      </w:r>
-      <w:r>
-        <w:rPr/>
-        <w:t>You will a</w:t>
-      </w:r>
-      <w:r>
-        <w:rPr/>
-        <w:t>lso be using RViz to dynamically visualize your robot’s performance.</w:t>
+        <w:t>For part 1 of this assignment you will be configuring existing ROS packages to generate a map using SLAM.  For the second part, you will then use various path-planning algorithms to navigate the map.  You will also be using RViz to dynamically visualize your robot’s performance.</w:t>
       </w:r>
     </w:p>
     <w:p>
@@ -383,6 +375,41 @@
     <w:p>
       <w:pPr>
         <w:pStyle w:val="Normal"/>
+        <w:rPr>
+          <w:b/>
+          <w:b/>
+          <w:bCs/>
+          <w:sz w:val="28"/>
+          <w:szCs w:val="28"/>
+        </w:rPr>
+      </w:pPr>
+      <w:r>
+        <w:rPr>
+          <w:b/>
+          <w:bCs/>
+          <w:sz w:val="28"/>
+          <w:szCs w:val="28"/>
+        </w:rPr>
+      </w:r>
+    </w:p>
+    <w:p>
+      <w:pPr>
+        <w:pStyle w:val="Normal"/>
+        <w:rPr/>
+      </w:pPr>
+      <w:r>
+        <w:rPr>
+          <w:b/>
+          <w:bCs/>
+          <w:sz w:val="24"/>
+          <w:szCs w:val="24"/>
+        </w:rPr>
+        <w:t>Installing the Robots</w:t>
+      </w:r>
+    </w:p>
+    <w:p>
+      <w:pPr>
+        <w:pStyle w:val="Normal"/>
         <w:rPr/>
       </w:pPr>
       <w:r>
@@ -398,6 +425,30 @@
       <w:r>
         <w:rPr/>
         <w:t>git clone github-uml-install-url</w:t>
+      </w:r>
+    </w:p>
+    <w:p>
+      <w:pPr>
+        <w:pStyle w:val="Normal"/>
+        <w:rPr/>
+      </w:pPr>
+      <w:r>
+        <w:rPr/>
+      </w:r>
+    </w:p>
+    <w:p>
+      <w:pPr>
+        <w:pStyle w:val="Normal"/>
+        <w:rPr/>
+      </w:pPr>
+      <w:r>
+        <w:rPr>
+          <w:b/>
+          <w:bCs/>
+          <w:sz w:val="24"/>
+          <w:szCs w:val="24"/>
+        </w:rPr>
+        <w:t>Starter Code</w:t>
       </w:r>
     </w:p>
     <w:p>
@@ -499,6 +550,16 @@
       </w:pPr>
       <w:r>
         <w:rPr/>
+        <w:t>rosrun uml_nav slam_gmapping.launch</w:t>
+      </w:r>
+    </w:p>
+    <w:p>
+      <w:pPr>
+        <w:pStyle w:val="Normal"/>
+        <w:rPr/>
+      </w:pPr>
+      <w:r>
+        <w:rPr/>
       </w:r>
     </w:p>
     <w:p>
@@ -554,15 +615,7 @@
       </w:pPr>
       <w:r>
         <w:rPr/>
-        <w:t>roslaunch uml_nav init_</w:t>
-      </w:r>
-      <w:r>
-        <w:rPr/>
-        <w:t>nav</w:t>
-      </w:r>
-      <w:r>
-        <w:rPr/>
-        <w:t>_world.launch</w:t>
+        <w:t>roslaunch uml_nav init_nav_world.launch</w:t>
       </w:r>
     </w:p>
     <w:p>
@@ -602,6 +655,15 @@
       <w:r>
         <w:rPr/>
         <w:t>./send_goal.bash number</w:t>
+      </w:r>
+    </w:p>
+    <w:p>
+      <w:pPr>
+        <w:pStyle w:val="Normal"/>
+        <w:rPr/>
+      </w:pPr>
+      <w:r>
+        <w:rPr/>
       </w:r>
     </w:p>
     <w:p>
@@ -635,27 +697,6 @@
           <w:szCs w:val="28"/>
         </w:rPr>
         <w:t>What You Need To Do</w:t>
-      </w:r>
-    </w:p>
-    <w:p>
-      <w:pPr>
-        <w:pStyle w:val="Normal"/>
-        <w:rPr>
-          <w:b w:val="false"/>
-          <w:b w:val="false"/>
-          <w:bCs w:val="false"/>
-          <w:sz w:val="24"/>
-          <w:szCs w:val="24"/>
-        </w:rPr>
-      </w:pPr>
-      <w:r>
-        <w:rPr>
-          <w:b w:val="false"/>
-          <w:bCs w:val="false"/>
-          <w:sz w:val="24"/>
-          <w:szCs w:val="24"/>
-        </w:rPr>
-        <w:t>You must do this for two different robots.  We suggest using the Pioneer 3DX and Turtlebot.</w:t>
       </w:r>
     </w:p>
     <w:p>
@@ -868,6 +909,15 @@
     <w:p>
       <w:pPr>
         <w:pStyle w:val="Normal"/>
+        <w:rPr/>
+      </w:pPr>
+      <w:r>
+        <w:rPr/>
+      </w:r>
+    </w:p>
+    <w:p>
+      <w:pPr>
+        <w:pStyle w:val="Normal"/>
         <w:numPr>
           <w:ilvl w:val="0"/>
           <w:numId w:val="3"/>
@@ -960,43 +1010,313 @@
       </w:pPr>
       <w:r>
         <w:rPr/>
-        <w:t>Your two maps generated using SLAM</w:t>
-      </w:r>
-    </w:p>
-    <w:p>
-      <w:pPr>
-        <w:pStyle w:val="Normal"/>
-        <w:rPr/>
-      </w:pPr>
-      <w:r>
-        <w:rPr/>
-      </w:r>
-    </w:p>
-    <w:p>
-      <w:pPr>
-        <w:pStyle w:val="Normal"/>
-        <w:rPr/>
-      </w:pPr>
-      <w:r>
-        <w:rPr/>
-      </w:r>
-    </w:p>
-    <w:p>
-      <w:pPr>
-        <w:pStyle w:val="Normal"/>
-        <w:rPr/>
-      </w:pPr>
-      <w:r>
-        <w:rPr/>
-      </w:r>
-    </w:p>
-    <w:p>
-      <w:pPr>
-        <w:pStyle w:val="Normal"/>
-        <w:rPr/>
-      </w:pPr>
-      <w:r>
-        <w:rPr/>
+        <w:t>Your map generated using SLAM</w:t>
+      </w:r>
+    </w:p>
+    <w:p>
+      <w:pPr>
+        <w:pStyle w:val="Normal"/>
+        <w:rPr/>
+      </w:pPr>
+      <w:r>
+        <w:rPr/>
+      </w:r>
+    </w:p>
+    <w:p>
+      <w:pPr>
+        <w:pStyle w:val="Normal"/>
+        <w:rPr/>
+      </w:pPr>
+      <w:r>
+        <w:rPr/>
+      </w:r>
+    </w:p>
+    <w:p>
+      <w:pPr>
+        <w:pStyle w:val="Normal"/>
+        <w:rPr/>
+      </w:pPr>
+      <w:r>
+        <w:rPr/>
+      </w:r>
+    </w:p>
+    <w:p>
+      <w:pPr>
+        <w:pStyle w:val="Normal"/>
+        <w:rPr/>
+      </w:pPr>
+      <w:r>
+        <w:rPr>
+          <w:b/>
+          <w:bCs/>
+          <w:sz w:val="28"/>
+          <w:szCs w:val="28"/>
+        </w:rPr>
+        <w:t>Questions</w:t>
+      </w:r>
+    </w:p>
+    <w:p>
+      <w:pPr>
+        <w:pStyle w:val="Normal"/>
+        <w:numPr>
+          <w:ilvl w:val="0"/>
+          <w:numId w:val="4"/>
+        </w:numPr>
+        <w:rPr>
+          <w:b w:val="false"/>
+          <w:b w:val="false"/>
+          <w:bCs w:val="false"/>
+        </w:rPr>
+      </w:pPr>
+      <w:r>
+        <w:rPr>
+          <w:b w:val="false"/>
+          <w:bCs w:val="false"/>
+        </w:rPr>
+        <w:t>What does AMCL stand for?</w:t>
+      </w:r>
+    </w:p>
+    <w:p>
+      <w:pPr>
+        <w:pStyle w:val="Normal"/>
+        <w:numPr>
+          <w:ilvl w:val="0"/>
+          <w:numId w:val="4"/>
+        </w:numPr>
+        <w:rPr/>
+      </w:pPr>
+      <w:r>
+        <w:rPr>
+          <w:b w:val="false"/>
+          <w:bCs w:val="false"/>
+        </w:rPr>
+        <w:t>What does SLAM stand for?</w:t>
+      </w:r>
+    </w:p>
+    <w:p>
+      <w:pPr>
+        <w:pStyle w:val="Normal"/>
+        <w:numPr>
+          <w:ilvl w:val="0"/>
+          <w:numId w:val="4"/>
+        </w:numPr>
+        <w:rPr/>
+      </w:pPr>
+      <w:r>
+        <w:rPr>
+          <w:b w:val="false"/>
+          <w:bCs w:val="false"/>
+        </w:rPr>
+        <w:t>What does URDF stand for?</w:t>
+      </w:r>
+    </w:p>
+    <w:p>
+      <w:pPr>
+        <w:pStyle w:val="Normal"/>
+        <w:numPr>
+          <w:ilvl w:val="0"/>
+          <w:numId w:val="4"/>
+        </w:numPr>
+        <w:rPr>
+          <w:b w:val="false"/>
+          <w:b w:val="false"/>
+          <w:bCs w:val="false"/>
+        </w:rPr>
+      </w:pPr>
+      <w:r>
+        <w:rPr>
+          <w:b w:val="false"/>
+          <w:bCs w:val="false"/>
+        </w:rPr>
+        <w:t>What functionality does each of the following packages provide?</w:t>
+      </w:r>
+    </w:p>
+    <w:p>
+      <w:pPr>
+        <w:pStyle w:val="Normal"/>
+        <w:numPr>
+          <w:ilvl w:val="1"/>
+          <w:numId w:val="4"/>
+        </w:numPr>
+        <w:rPr>
+          <w:b w:val="false"/>
+          <w:b w:val="false"/>
+          <w:bCs w:val="false"/>
+        </w:rPr>
+      </w:pPr>
+      <w:r>
+        <w:rPr>
+          <w:b w:val="false"/>
+          <w:bCs w:val="false"/>
+        </w:rPr>
+        <w:t>amcl</w:t>
+      </w:r>
+    </w:p>
+    <w:p>
+      <w:pPr>
+        <w:pStyle w:val="Normal"/>
+        <w:numPr>
+          <w:ilvl w:val="1"/>
+          <w:numId w:val="4"/>
+        </w:numPr>
+        <w:rPr>
+          <w:b w:val="false"/>
+          <w:b w:val="false"/>
+          <w:bCs w:val="false"/>
+        </w:rPr>
+      </w:pPr>
+      <w:r>
+        <w:rPr>
+          <w:b w:val="false"/>
+          <w:bCs w:val="false"/>
+        </w:rPr>
+        <w:t>move_base</w:t>
+      </w:r>
+    </w:p>
+    <w:p>
+      <w:pPr>
+        <w:pStyle w:val="Normal"/>
+        <w:numPr>
+          <w:ilvl w:val="1"/>
+          <w:numId w:val="4"/>
+        </w:numPr>
+        <w:rPr>
+          <w:b w:val="false"/>
+          <w:b w:val="false"/>
+          <w:bCs w:val="false"/>
+        </w:rPr>
+      </w:pPr>
+      <w:r>
+        <w:rPr>
+          <w:b w:val="false"/>
+          <w:bCs w:val="false"/>
+        </w:rPr>
+        <w:t>base_local_planner</w:t>
+      </w:r>
+    </w:p>
+    <w:p>
+      <w:pPr>
+        <w:pStyle w:val="Normal"/>
+        <w:numPr>
+          <w:ilvl w:val="1"/>
+          <w:numId w:val="4"/>
+        </w:numPr>
+        <w:rPr>
+          <w:b w:val="false"/>
+          <w:b w:val="false"/>
+          <w:bCs w:val="false"/>
+        </w:rPr>
+      </w:pPr>
+      <w:r>
+        <w:rPr>
+          <w:b w:val="false"/>
+          <w:bCs w:val="false"/>
+        </w:rPr>
+        <w:t>gmapping</w:t>
+      </w:r>
+    </w:p>
+    <w:p>
+      <w:pPr>
+        <w:pStyle w:val="Normal"/>
+        <w:numPr>
+          <w:ilvl w:val="1"/>
+          <w:numId w:val="4"/>
+        </w:numPr>
+        <w:rPr>
+          <w:b w:val="false"/>
+          <w:b w:val="false"/>
+          <w:bCs w:val="false"/>
+        </w:rPr>
+      </w:pPr>
+      <w:r>
+        <w:rPr>
+          <w:b w:val="false"/>
+          <w:bCs w:val="false"/>
+        </w:rPr>
+        <w:t>map_server</w:t>
+      </w:r>
+    </w:p>
+    <w:p>
+      <w:pPr>
+        <w:pStyle w:val="Normal"/>
+        <w:numPr>
+          <w:ilvl w:val="0"/>
+          <w:numId w:val="4"/>
+        </w:numPr>
+        <w:rPr/>
+      </w:pPr>
+      <w:r>
+        <w:rPr>
+          <w:b w:val="false"/>
+          <w:bCs w:val="false"/>
+        </w:rPr>
+        <w:t>What were some of the primary differences in your configuration files for using the two different robots?</w:t>
+      </w:r>
+    </w:p>
+    <w:p>
+      <w:pPr>
+        <w:pStyle w:val="Normal"/>
+        <w:rPr>
+          <w:b w:val="false"/>
+          <w:b w:val="false"/>
+          <w:bCs w:val="false"/>
+        </w:rPr>
+      </w:pPr>
+      <w:r>
+        <w:rPr>
+          <w:b w:val="false"/>
+          <w:bCs w:val="false"/>
+        </w:rPr>
+      </w:r>
+    </w:p>
+    <w:p>
+      <w:pPr>
+        <w:pStyle w:val="Normal"/>
+        <w:rPr>
+          <w:b w:val="false"/>
+          <w:b w:val="false"/>
+          <w:bCs w:val="false"/>
+        </w:rPr>
+      </w:pPr>
+      <w:r>
+        <w:rPr>
+          <w:b w:val="false"/>
+          <w:bCs w:val="false"/>
+        </w:rPr>
+      </w:r>
+    </w:p>
+    <w:p>
+      <w:pPr>
+        <w:pStyle w:val="Normal"/>
+        <w:rPr>
+          <w:b/>
+          <w:b/>
+          <w:bCs/>
+          <w:sz w:val="28"/>
+          <w:szCs w:val="28"/>
+        </w:rPr>
+      </w:pPr>
+      <w:r>
+        <w:rPr>
+          <w:b/>
+          <w:bCs/>
+          <w:sz w:val="28"/>
+          <w:szCs w:val="28"/>
+        </w:rPr>
+        <w:t>Debugging</w:t>
+      </w:r>
+    </w:p>
+    <w:p>
+      <w:pPr>
+        <w:pStyle w:val="Normal"/>
+        <w:rPr/>
+      </w:pPr>
+      <w:r>
+        <w:rPr>
+          <w:b w:val="false"/>
+          <w:bCs w:val="false"/>
+        </w:rPr>
+        <w:t>rosrun xacro xacro /home/cs/robot_sim/mobile_ws/src/jackal/jackal_description/urdf/jackal.urdf.xacro</w:t>
       </w:r>
     </w:p>
     <w:sectPr>
@@ -1455,6 +1775,116 @@
   <w:abstractNum w:abstractNumId="4">
     <w:lvl w:ilvl="0">
       <w:start w:val="1"/>
+      <w:numFmt w:val="decimal"/>
+      <w:lvlText w:val="%1."/>
+      <w:lvlJc w:val="left"/>
+      <w:pPr>
+        <w:tabs>
+          <w:tab w:val="num" w:pos="720"/>
+        </w:tabs>
+        <w:ind w:left="720" w:hanging="360"/>
+      </w:pPr>
+    </w:lvl>
+    <w:lvl w:ilvl="1">
+      <w:start w:val="1"/>
+      <w:numFmt w:val="decimal"/>
+      <w:lvlText w:val="%2."/>
+      <w:lvlJc w:val="left"/>
+      <w:pPr>
+        <w:tabs>
+          <w:tab w:val="num" w:pos="1080"/>
+        </w:tabs>
+        <w:ind w:left="1080" w:hanging="360"/>
+      </w:pPr>
+    </w:lvl>
+    <w:lvl w:ilvl="2">
+      <w:start w:val="1"/>
+      <w:numFmt w:val="decimal"/>
+      <w:lvlText w:val="%3."/>
+      <w:lvlJc w:val="left"/>
+      <w:pPr>
+        <w:tabs>
+          <w:tab w:val="num" w:pos="1440"/>
+        </w:tabs>
+        <w:ind w:left="1440" w:hanging="360"/>
+      </w:pPr>
+    </w:lvl>
+    <w:lvl w:ilvl="3">
+      <w:start w:val="1"/>
+      <w:numFmt w:val="decimal"/>
+      <w:lvlText w:val="%4."/>
+      <w:lvlJc w:val="left"/>
+      <w:pPr>
+        <w:tabs>
+          <w:tab w:val="num" w:pos="1800"/>
+        </w:tabs>
+        <w:ind w:left="1800" w:hanging="360"/>
+      </w:pPr>
+    </w:lvl>
+    <w:lvl w:ilvl="4">
+      <w:start w:val="1"/>
+      <w:numFmt w:val="decimal"/>
+      <w:lvlText w:val="%5."/>
+      <w:lvlJc w:val="left"/>
+      <w:pPr>
+        <w:tabs>
+          <w:tab w:val="num" w:pos="2160"/>
+        </w:tabs>
+        <w:ind w:left="2160" w:hanging="360"/>
+      </w:pPr>
+    </w:lvl>
+    <w:lvl w:ilvl="5">
+      <w:start w:val="1"/>
+      <w:numFmt w:val="decimal"/>
+      <w:lvlText w:val="%6."/>
+      <w:lvlJc w:val="left"/>
+      <w:pPr>
+        <w:tabs>
+          <w:tab w:val="num" w:pos="2520"/>
+        </w:tabs>
+        <w:ind w:left="2520" w:hanging="360"/>
+      </w:pPr>
+    </w:lvl>
+    <w:lvl w:ilvl="6">
+      <w:start w:val="1"/>
+      <w:numFmt w:val="decimal"/>
+      <w:lvlText w:val="%7."/>
+      <w:lvlJc w:val="left"/>
+      <w:pPr>
+        <w:tabs>
+          <w:tab w:val="num" w:pos="2880"/>
+        </w:tabs>
+        <w:ind w:left="2880" w:hanging="360"/>
+      </w:pPr>
+    </w:lvl>
+    <w:lvl w:ilvl="7">
+      <w:start w:val="1"/>
+      <w:numFmt w:val="decimal"/>
+      <w:lvlText w:val="%8."/>
+      <w:lvlJc w:val="left"/>
+      <w:pPr>
+        <w:tabs>
+          <w:tab w:val="num" w:pos="3240"/>
+        </w:tabs>
+        <w:ind w:left="3240" w:hanging="360"/>
+      </w:pPr>
+    </w:lvl>
+    <w:lvl w:ilvl="8">
+      <w:start w:val="1"/>
+      <w:numFmt w:val="decimal"/>
+      <w:lvlText w:val="%9."/>
+      <w:lvlJc w:val="left"/>
+      <w:pPr>
+        <w:tabs>
+          <w:tab w:val="num" w:pos="3600"/>
+        </w:tabs>
+        <w:ind w:left="3600" w:hanging="360"/>
+      </w:pPr>
+    </w:lvl>
+  </w:abstractNum>
+  <w:abstractNum w:abstractNumId="5">
+    <w:lvl w:ilvl="0">
+      <w:start w:val="1"/>
       <w:numFmt w:val="none"/>
       <w:suff w:val="nothing"/>
       <w:lvlText w:val=""/>
@@ -1583,6 +2013,9 @@
   <w:num w:numId="4">
     <w:abstractNumId w:val="4"/>
   </w:num>
+  <w:num w:numId="5">
+    <w:abstractNumId w:val="5"/>
+  </w:num>
 </w:numbering>
 </file>
 
@@ -1592,6 +2025,7 @@
     <w:rPrDefault>
       <w:rPr>
         <w:rFonts w:ascii="Liberation Serif" w:hAnsi="Liberation Serif" w:eastAsia="DejaVu Sans" w:cs="FreeSans"/>
+        <w:sz w:val="20"/>
         <w:szCs w:val="24"/>
         <w:lang w:val="en-US" w:eastAsia="zh-CN" w:bidi="hi-IN"/>
       </w:rPr>
@@ -1605,7 +2039,7 @@
     <w:qFormat/>
     <w:pPr>
       <w:widowControl/>
-      <w:overflowPunct w:val="false"/>
+      <w:overflowPunct w:val="true"/>
       <w:bidi w:val="0"/>
       <w:jc w:val="left"/>
     </w:pPr>
@@ -1821,6 +2255,573 @@
   </w:style>
   <w:style w:type="character" w:styleId="ListLabel27">
     <w:name w:val="ListLabel 27"/>
+    <w:qFormat/>
+    <w:rPr>
+      <w:rFonts w:cs="OpenSymbol"/>
+    </w:rPr>
+  </w:style>
+  <w:style w:type="character" w:styleId="ListLabel28">
+    <w:name w:val="ListLabel 28"/>
+    <w:qFormat/>
+    <w:rPr>
+      <w:rFonts w:cs="OpenSymbol"/>
+    </w:rPr>
+  </w:style>
+  <w:style w:type="character" w:styleId="ListLabel29">
+    <w:name w:val="ListLabel 29"/>
+    <w:qFormat/>
+    <w:rPr>
+      <w:rFonts w:cs="OpenSymbol"/>
+    </w:rPr>
+  </w:style>
+  <w:style w:type="character" w:styleId="ListLabel30">
+    <w:name w:val="ListLabel 30"/>
+    <w:qFormat/>
+    <w:rPr>
+      <w:rFonts w:cs="OpenSymbol"/>
+    </w:rPr>
+  </w:style>
+  <w:style w:type="character" w:styleId="ListLabel31">
+    <w:name w:val="ListLabel 31"/>
+    <w:qFormat/>
+    <w:rPr>
+      <w:rFonts w:cs="OpenSymbol"/>
+    </w:rPr>
+  </w:style>
+  <w:style w:type="character" w:styleId="ListLabel32">
+    <w:name w:val="ListLabel 32"/>
+    <w:qFormat/>
+    <w:rPr>
+      <w:rFonts w:cs="OpenSymbol"/>
+    </w:rPr>
+  </w:style>
+  <w:style w:type="character" w:styleId="ListLabel33">
+    <w:name w:val="ListLabel 33"/>
+    <w:qFormat/>
+    <w:rPr>
+      <w:rFonts w:cs="OpenSymbol"/>
+    </w:rPr>
+  </w:style>
+  <w:style w:type="character" w:styleId="ListLabel34">
+    <w:name w:val="ListLabel 34"/>
+    <w:qFormat/>
+    <w:rPr>
+      <w:rFonts w:cs="OpenSymbol"/>
+    </w:rPr>
+  </w:style>
+  <w:style w:type="character" w:styleId="ListLabel35">
+    <w:name w:val="ListLabel 35"/>
+    <w:qFormat/>
+    <w:rPr>
+      <w:rFonts w:cs="OpenSymbol"/>
+    </w:rPr>
+  </w:style>
+  <w:style w:type="character" w:styleId="ListLabel36">
+    <w:name w:val="ListLabel 36"/>
+    <w:qFormat/>
+    <w:rPr>
+      <w:rFonts w:cs="OpenSymbol"/>
+    </w:rPr>
+  </w:style>
+  <w:style w:type="character" w:styleId="ListLabel37">
+    <w:name w:val="ListLabel 37"/>
+    <w:qFormat/>
+    <w:rPr>
+      <w:rFonts w:cs="OpenSymbol"/>
+    </w:rPr>
+  </w:style>
+  <w:style w:type="character" w:styleId="ListLabel38">
+    <w:name w:val="ListLabel 38"/>
+    <w:qFormat/>
+    <w:rPr>
+      <w:rFonts w:cs="OpenSymbol"/>
+    </w:rPr>
+  </w:style>
+  <w:style w:type="character" w:styleId="ListLabel39">
+    <w:name w:val="ListLabel 39"/>
+    <w:qFormat/>
+    <w:rPr>
+      <w:rFonts w:cs="OpenSymbol"/>
+    </w:rPr>
+  </w:style>
+  <w:style w:type="character" w:styleId="ListLabel40">
+    <w:name w:val="ListLabel 40"/>
+    <w:qFormat/>
+    <w:rPr>
+      <w:rFonts w:cs="OpenSymbol"/>
+    </w:rPr>
+  </w:style>
+  <w:style w:type="character" w:styleId="ListLabel41">
+    <w:name w:val="ListLabel 41"/>
+    <w:qFormat/>
+    <w:rPr>
+      <w:rFonts w:cs="OpenSymbol"/>
+    </w:rPr>
+  </w:style>
+  <w:style w:type="character" w:styleId="ListLabel42">
+    <w:name w:val="ListLabel 42"/>
+    <w:qFormat/>
+    <w:rPr>
+      <w:rFonts w:cs="OpenSymbol"/>
+    </w:rPr>
+  </w:style>
+  <w:style w:type="character" w:styleId="ListLabel43">
+    <w:name w:val="ListLabel 43"/>
+    <w:qFormat/>
+    <w:rPr>
+      <w:rFonts w:cs="OpenSymbol"/>
+    </w:rPr>
+  </w:style>
+  <w:style w:type="character" w:styleId="ListLabel44">
+    <w:name w:val="ListLabel 44"/>
+    <w:qFormat/>
+    <w:rPr>
+      <w:rFonts w:cs="OpenSymbol"/>
+    </w:rPr>
+  </w:style>
+  <w:style w:type="character" w:styleId="ListLabel45">
+    <w:name w:val="ListLabel 45"/>
+    <w:qFormat/>
+    <w:rPr>
+      <w:rFonts w:cs="OpenSymbol"/>
+    </w:rPr>
+  </w:style>
+  <w:style w:type="character" w:styleId="ListLabel46">
+    <w:name w:val="ListLabel 46"/>
+    <w:qFormat/>
+    <w:rPr>
+      <w:rFonts w:cs="OpenSymbol"/>
+    </w:rPr>
+  </w:style>
+  <w:style w:type="character" w:styleId="ListLabel47">
+    <w:name w:val="ListLabel 47"/>
+    <w:qFormat/>
+    <w:rPr>
+      <w:rFonts w:cs="OpenSymbol"/>
+    </w:rPr>
+  </w:style>
+  <w:style w:type="character" w:styleId="ListLabel48">
+    <w:name w:val="ListLabel 48"/>
+    <w:qFormat/>
+    <w:rPr>
+      <w:rFonts w:cs="OpenSymbol"/>
+    </w:rPr>
+  </w:style>
+  <w:style w:type="character" w:styleId="ListLabel49">
+    <w:name w:val="ListLabel 49"/>
+    <w:qFormat/>
+    <w:rPr>
+      <w:rFonts w:cs="OpenSymbol"/>
+    </w:rPr>
+  </w:style>
+  <w:style w:type="character" w:styleId="ListLabel50">
+    <w:name w:val="ListLabel 50"/>
+    <w:qFormat/>
+    <w:rPr>
+      <w:rFonts w:cs="OpenSymbol"/>
+    </w:rPr>
+  </w:style>
+  <w:style w:type="character" w:styleId="ListLabel51">
+    <w:name w:val="ListLabel 51"/>
+    <w:qFormat/>
+    <w:rPr>
+      <w:rFonts w:cs="OpenSymbol"/>
+    </w:rPr>
+  </w:style>
+  <w:style w:type="character" w:styleId="ListLabel52">
+    <w:name w:val="ListLabel 52"/>
+    <w:qFormat/>
+    <w:rPr>
+      <w:rFonts w:cs="OpenSymbol"/>
+    </w:rPr>
+  </w:style>
+  <w:style w:type="character" w:styleId="ListLabel53">
+    <w:name w:val="ListLabel 53"/>
+    <w:qFormat/>
+    <w:rPr>
+      <w:rFonts w:cs="OpenSymbol"/>
+    </w:rPr>
+  </w:style>
+  <w:style w:type="character" w:styleId="ListLabel54">
+    <w:name w:val="ListLabel 54"/>
+    <w:qFormat/>
+    <w:rPr>
+      <w:rFonts w:cs="OpenSymbol"/>
+    </w:rPr>
+  </w:style>
+  <w:style w:type="character" w:styleId="ListLabel55">
+    <w:name w:val="ListLabel 55"/>
+    <w:qFormat/>
+    <w:rPr>
+      <w:rFonts w:cs="OpenSymbol"/>
+    </w:rPr>
+  </w:style>
+  <w:style w:type="character" w:styleId="ListLabel56">
+    <w:name w:val="ListLabel 56"/>
+    <w:qFormat/>
+    <w:rPr>
+      <w:rFonts w:cs="OpenSymbol"/>
+    </w:rPr>
+  </w:style>
+  <w:style w:type="character" w:styleId="ListLabel57">
+    <w:name w:val="ListLabel 57"/>
+    <w:qFormat/>
+    <w:rPr>
+      <w:rFonts w:cs="OpenSymbol"/>
+    </w:rPr>
+  </w:style>
+  <w:style w:type="character" w:styleId="ListLabel58">
+    <w:name w:val="ListLabel 58"/>
+    <w:qFormat/>
+    <w:rPr>
+      <w:rFonts w:cs="OpenSymbol"/>
+    </w:rPr>
+  </w:style>
+  <w:style w:type="character" w:styleId="ListLabel59">
+    <w:name w:val="ListLabel 59"/>
+    <w:qFormat/>
+    <w:rPr>
+      <w:rFonts w:cs="OpenSymbol"/>
+    </w:rPr>
+  </w:style>
+  <w:style w:type="character" w:styleId="ListLabel60">
+    <w:name w:val="ListLabel 60"/>
+    <w:qFormat/>
+    <w:rPr>
+      <w:rFonts w:cs="OpenSymbol"/>
+    </w:rPr>
+  </w:style>
+  <w:style w:type="character" w:styleId="ListLabel61">
+    <w:name w:val="ListLabel 61"/>
+    <w:qFormat/>
+    <w:rPr>
+      <w:rFonts w:cs="OpenSymbol"/>
+    </w:rPr>
+  </w:style>
+  <w:style w:type="character" w:styleId="ListLabel62">
+    <w:name w:val="ListLabel 62"/>
+    <w:qFormat/>
+    <w:rPr>
+      <w:rFonts w:cs="OpenSymbol"/>
+    </w:rPr>
+  </w:style>
+  <w:style w:type="character" w:styleId="ListLabel63">
+    <w:name w:val="ListLabel 63"/>
+    <w:qFormat/>
+    <w:rPr>
+      <w:rFonts w:cs="OpenSymbol"/>
+    </w:rPr>
+  </w:style>
+  <w:style w:type="character" w:styleId="ListLabel64">
+    <w:name w:val="ListLabel 64"/>
+    <w:qFormat/>
+    <w:rPr>
+      <w:rFonts w:cs="OpenSymbol"/>
+    </w:rPr>
+  </w:style>
+  <w:style w:type="character" w:styleId="ListLabel65">
+    <w:name w:val="ListLabel 65"/>
+    <w:qFormat/>
+    <w:rPr>
+      <w:rFonts w:cs="OpenSymbol"/>
+    </w:rPr>
+  </w:style>
+  <w:style w:type="character" w:styleId="ListLabel66">
+    <w:name w:val="ListLabel 66"/>
+    <w:qFormat/>
+    <w:rPr>
+      <w:rFonts w:cs="OpenSymbol"/>
+    </w:rPr>
+  </w:style>
+  <w:style w:type="character" w:styleId="ListLabel67">
+    <w:name w:val="ListLabel 67"/>
+    <w:qFormat/>
+    <w:rPr>
+      <w:rFonts w:cs="OpenSymbol"/>
+    </w:rPr>
+  </w:style>
+  <w:style w:type="character" w:styleId="ListLabel68">
+    <w:name w:val="ListLabel 68"/>
+    <w:qFormat/>
+    <w:rPr>
+      <w:rFonts w:cs="OpenSymbol"/>
+    </w:rPr>
+  </w:style>
+  <w:style w:type="character" w:styleId="ListLabel69">
+    <w:name w:val="ListLabel 69"/>
+    <w:qFormat/>
+    <w:rPr>
+      <w:rFonts w:cs="OpenSymbol"/>
+    </w:rPr>
+  </w:style>
+  <w:style w:type="character" w:styleId="ListLabel70">
+    <w:name w:val="ListLabel 70"/>
+    <w:qFormat/>
+    <w:rPr>
+      <w:rFonts w:cs="OpenSymbol"/>
+    </w:rPr>
+  </w:style>
+  <w:style w:type="character" w:styleId="ListLabel71">
+    <w:name w:val="ListLabel 71"/>
+    <w:qFormat/>
+    <w:rPr>
+      <w:rFonts w:cs="OpenSymbol"/>
+    </w:rPr>
+  </w:style>
+  <w:style w:type="character" w:styleId="ListLabel72">
+    <w:name w:val="ListLabel 72"/>
+    <w:qFormat/>
+    <w:rPr>
+      <w:rFonts w:cs="OpenSymbol"/>
+    </w:rPr>
+  </w:style>
+  <w:style w:type="character" w:styleId="ListLabel73">
+    <w:name w:val="ListLabel 73"/>
+    <w:qFormat/>
+    <w:rPr>
+      <w:rFonts w:cs="OpenSymbol"/>
+    </w:rPr>
+  </w:style>
+  <w:style w:type="character" w:styleId="ListLabel74">
+    <w:name w:val="ListLabel 74"/>
+    <w:qFormat/>
+    <w:rPr>
+      <w:rFonts w:cs="OpenSymbol"/>
+    </w:rPr>
+  </w:style>
+  <w:style w:type="character" w:styleId="ListLabel75">
+    <w:name w:val="ListLabel 75"/>
+    <w:qFormat/>
+    <w:rPr>
+      <w:rFonts w:cs="OpenSymbol"/>
+    </w:rPr>
+  </w:style>
+  <w:style w:type="character" w:styleId="ListLabel76">
+    <w:name w:val="ListLabel 76"/>
+    <w:qFormat/>
+    <w:rPr>
+      <w:rFonts w:cs="OpenSymbol"/>
+    </w:rPr>
+  </w:style>
+  <w:style w:type="character" w:styleId="ListLabel77">
+    <w:name w:val="ListLabel 77"/>
+    <w:qFormat/>
+    <w:rPr>
+      <w:rFonts w:cs="OpenSymbol"/>
+    </w:rPr>
+  </w:style>
+  <w:style w:type="character" w:styleId="ListLabel78">
+    <w:name w:val="ListLabel 78"/>
+    <w:qFormat/>
+    <w:rPr>
+      <w:rFonts w:cs="OpenSymbol"/>
+    </w:rPr>
+  </w:style>
+  <w:style w:type="character" w:styleId="ListLabel79">
+    <w:name w:val="ListLabel 79"/>
+    <w:qFormat/>
+    <w:rPr>
+      <w:rFonts w:cs="OpenSymbol"/>
+    </w:rPr>
+  </w:style>
+  <w:style w:type="character" w:styleId="ListLabel80">
+    <w:name w:val="ListLabel 80"/>
+    <w:qFormat/>
+    <w:rPr>
+      <w:rFonts w:cs="OpenSymbol"/>
+    </w:rPr>
+  </w:style>
+  <w:style w:type="character" w:styleId="ListLabel81">
+    <w:name w:val="ListLabel 81"/>
+    <w:qFormat/>
+    <w:rPr>
+      <w:rFonts w:cs="OpenSymbol"/>
+    </w:rPr>
+  </w:style>
+  <w:style w:type="character" w:styleId="ListLabel82">
+    <w:name w:val="ListLabel 82"/>
+    <w:qFormat/>
+    <w:rPr>
+      <w:rFonts w:cs="OpenSymbol"/>
+    </w:rPr>
+  </w:style>
+  <w:style w:type="character" w:styleId="ListLabel83">
+    <w:name w:val="ListLabel 83"/>
+    <w:qFormat/>
+    <w:rPr>
+      <w:rFonts w:cs="OpenSymbol"/>
+    </w:rPr>
+  </w:style>
+  <w:style w:type="character" w:styleId="ListLabel84">
+    <w:name w:val="ListLabel 84"/>
+    <w:qFormat/>
+    <w:rPr>
+      <w:rFonts w:cs="OpenSymbol"/>
+    </w:rPr>
+  </w:style>
+  <w:style w:type="character" w:styleId="ListLabel85">
+    <w:name w:val="ListLabel 85"/>
+    <w:qFormat/>
+    <w:rPr>
+      <w:rFonts w:cs="OpenSymbol"/>
+    </w:rPr>
+  </w:style>
+  <w:style w:type="character" w:styleId="ListLabel86">
+    <w:name w:val="ListLabel 86"/>
+    <w:qFormat/>
+    <w:rPr>
+      <w:rFonts w:cs="OpenSymbol"/>
+    </w:rPr>
+  </w:style>
+  <w:style w:type="character" w:styleId="ListLabel87">
+    <w:name w:val="ListLabel 87"/>
+    <w:qFormat/>
+    <w:rPr>
+      <w:rFonts w:cs="OpenSymbol"/>
+    </w:rPr>
+  </w:style>
+  <w:style w:type="character" w:styleId="ListLabel88">
+    <w:name w:val="ListLabel 88"/>
+    <w:qFormat/>
+    <w:rPr>
+      <w:rFonts w:cs="OpenSymbol"/>
+    </w:rPr>
+  </w:style>
+  <w:style w:type="character" w:styleId="ListLabel89">
+    <w:name w:val="ListLabel 89"/>
+    <w:qFormat/>
+    <w:rPr>
+      <w:rFonts w:cs="OpenSymbol"/>
+    </w:rPr>
+  </w:style>
+  <w:style w:type="character" w:styleId="ListLabel90">
+    <w:name w:val="ListLabel 90"/>
+    <w:qFormat/>
+    <w:rPr>
+      <w:rFonts w:cs="OpenSymbol"/>
+    </w:rPr>
+  </w:style>
+  <w:style w:type="character" w:styleId="ListLabel91">
+    <w:name w:val="ListLabel 91"/>
+    <w:qFormat/>
+    <w:rPr>
+      <w:rFonts w:cs="OpenSymbol"/>
+    </w:rPr>
+  </w:style>
+  <w:style w:type="character" w:styleId="ListLabel92">
+    <w:name w:val="ListLabel 92"/>
+    <w:qFormat/>
+    <w:rPr>
+      <w:rFonts w:cs="OpenSymbol"/>
+    </w:rPr>
+  </w:style>
+  <w:style w:type="character" w:styleId="ListLabel93">
+    <w:name w:val="ListLabel 93"/>
+    <w:qFormat/>
+    <w:rPr>
+      <w:rFonts w:cs="OpenSymbol"/>
+    </w:rPr>
+  </w:style>
+  <w:style w:type="character" w:styleId="ListLabel94">
+    <w:name w:val="ListLabel 94"/>
+    <w:qFormat/>
+    <w:rPr>
+      <w:rFonts w:cs="OpenSymbol"/>
+    </w:rPr>
+  </w:style>
+  <w:style w:type="character" w:styleId="ListLabel95">
+    <w:name w:val="ListLabel 95"/>
+    <w:qFormat/>
+    <w:rPr>
+      <w:rFonts w:cs="OpenSymbol"/>
+    </w:rPr>
+  </w:style>
+  <w:style w:type="character" w:styleId="ListLabel96">
+    <w:name w:val="ListLabel 96"/>
+    <w:qFormat/>
+    <w:rPr>
+      <w:rFonts w:cs="OpenSymbol"/>
+    </w:rPr>
+  </w:style>
+  <w:style w:type="character" w:styleId="ListLabel97">
+    <w:name w:val="ListLabel 97"/>
+    <w:qFormat/>
+    <w:rPr>
+      <w:rFonts w:cs="OpenSymbol"/>
+    </w:rPr>
+  </w:style>
+  <w:style w:type="character" w:styleId="ListLabel98">
+    <w:name w:val="ListLabel 98"/>
+    <w:qFormat/>
+    <w:rPr>
+      <w:rFonts w:cs="OpenSymbol"/>
+    </w:rPr>
+  </w:style>
+  <w:style w:type="character" w:styleId="ListLabel99">
+    <w:name w:val="ListLabel 99"/>
+    <w:qFormat/>
+    <w:rPr>
+      <w:rFonts w:cs="OpenSymbol"/>
+    </w:rPr>
+  </w:style>
+  <w:style w:type="character" w:styleId="ListLabel100">
+    <w:name w:val="ListLabel 100"/>
+    <w:qFormat/>
+    <w:rPr>
+      <w:rFonts w:cs="OpenSymbol"/>
+    </w:rPr>
+  </w:style>
+  <w:style w:type="character" w:styleId="ListLabel101">
+    <w:name w:val="ListLabel 101"/>
+    <w:qFormat/>
+    <w:rPr>
+      <w:rFonts w:cs="OpenSymbol"/>
+    </w:rPr>
+  </w:style>
+  <w:style w:type="character" w:styleId="ListLabel102">
+    <w:name w:val="ListLabel 102"/>
+    <w:qFormat/>
+    <w:rPr>
+      <w:rFonts w:cs="OpenSymbol"/>
+    </w:rPr>
+  </w:style>
+  <w:style w:type="character" w:styleId="ListLabel103">
+    <w:name w:val="ListLabel 103"/>
+    <w:qFormat/>
+    <w:rPr>
+      <w:rFonts w:cs="OpenSymbol"/>
+    </w:rPr>
+  </w:style>
+  <w:style w:type="character" w:styleId="ListLabel104">
+    <w:name w:val="ListLabel 104"/>
+    <w:qFormat/>
+    <w:rPr>
+      <w:rFonts w:cs="OpenSymbol"/>
+    </w:rPr>
+  </w:style>
+  <w:style w:type="character" w:styleId="ListLabel105">
+    <w:name w:val="ListLabel 105"/>
+    <w:qFormat/>
+    <w:rPr>
+      <w:rFonts w:cs="OpenSymbol"/>
+    </w:rPr>
+  </w:style>
+  <w:style w:type="character" w:styleId="ListLabel106">
+    <w:name w:val="ListLabel 106"/>
+    <w:qFormat/>
+    <w:rPr>
+      <w:rFonts w:cs="OpenSymbol"/>
+    </w:rPr>
+  </w:style>
+  <w:style w:type="character" w:styleId="ListLabel107">
+    <w:name w:val="ListLabel 107"/>
+    <w:qFormat/>
+    <w:rPr>
+      <w:rFonts w:cs="OpenSymbol"/>
+    </w:rPr>
+  </w:style>
+  <w:style w:type="character" w:styleId="ListLabel108">
+    <w:name w:val="ListLabel 108"/>
     <w:qFormat/>
     <w:rPr>
       <w:rFonts w:cs="OpenSymbol"/>
